--- a/Lectures/W03_Number_Systems_Boolean_Gates/Assignments/COMP2650_Computer_Architecture_I_Digital_Design_Lecture_Assignment_Lec02_Fall_2020.docx
+++ b/Lectures/W03_Number_Systems_Boolean_Gates/Assignments/COMP2650_Computer_Architecture_I_Digital_Design_Lecture_Assignment_Lec02_Fall_2020.docx
@@ -344,23 +344,13 @@
                 <w:szCs w:val="20"/>
               </w:rPr>
             </w:pPr>
-            <w:proofErr w:type="spellStart"/>
             <w:r>
               <w:rPr>
                 <w:rFonts w:cs="Times New Roman"/>
                 <w:sz w:val="20"/>
                 <w:szCs w:val="20"/>
               </w:rPr>
-              <w:t>Lec</w:t>
-            </w:r>
-            <w:proofErr w:type="spellEnd"/>
-            <w:r>
-              <w:rPr>
-                <w:rFonts w:cs="Times New Roman"/>
-                <w:sz w:val="20"/>
-                <w:szCs w:val="20"/>
-              </w:rPr>
-              <w:t xml:space="preserve"> 02</w:t>
+              <w:t>Lec 02</w:t>
             </w:r>
           </w:p>
         </w:tc>
@@ -501,7 +491,6 @@
               <w:t xml:space="preserve">Wednesday Midnight </w:t>
             </w:r>
             <w:hyperlink r:id="rId10" w:history="1">
-              <w:proofErr w:type="spellStart"/>
               <w:r>
                 <w:rPr>
                   <w:rStyle w:val="Hyperlink"/>
@@ -512,7 +501,6 @@
                 </w:rPr>
                 <w:t>AoE</w:t>
               </w:r>
-              <w:proofErr w:type="spellEnd"/>
             </w:hyperlink>
           </w:p>
         </w:tc>
@@ -882,23 +870,7 @@
           <w:rFonts w:cs="Times New Roman"/>
           <w:color w:val="000000"/>
         </w:rPr>
-        <w:t xml:space="preserve">Your name, </w:t>
-      </w:r>
-      <w:proofErr w:type="spellStart"/>
-      <w:r>
-        <w:rPr>
-          <w:rFonts w:cs="Times New Roman"/>
-          <w:color w:val="000000"/>
-        </w:rPr>
-        <w:t>UWinID</w:t>
-      </w:r>
-      <w:proofErr w:type="spellEnd"/>
-      <w:r>
-        <w:rPr>
-          <w:rFonts w:cs="Times New Roman"/>
-          <w:color w:val="000000"/>
-        </w:rPr>
-        <w:t xml:space="preserve">, and student number </w:t>
+        <w:t xml:space="preserve">Your name, UWinID, and student number </w:t>
       </w:r>
     </w:p>
     <w:p>
@@ -1025,21 +997,7 @@
         <w:rPr>
           <w:rFonts w:cs="Times New Roman"/>
         </w:rPr>
-        <w:t xml:space="preserve"> Instead of {</w:t>
-      </w:r>
-      <w:proofErr w:type="spellStart"/>
-      <w:r>
-        <w:rPr>
-          <w:rFonts w:cs="Times New Roman"/>
-        </w:rPr>
-        <w:t>UWinID</w:t>
-      </w:r>
-      <w:proofErr w:type="spellEnd"/>
-      <w:r>
-        <w:rPr>
-          <w:rFonts w:cs="Times New Roman"/>
-        </w:rPr>
-        <w:t>}, use your own UWindsor account name, e.g., mine is</w:t>
+        <w:t xml:space="preserve"> Instead of {UWinID}, use your own UWindsor account name, e.g., mine is</w:t>
       </w:r>
       <w:r>
         <w:rPr>
@@ -1578,7 +1536,6 @@
         </w:rPr>
         <w:tab/>
       </w:r>
-      <w:proofErr w:type="spellStart"/>
       <w:r>
         <w:rPr>
           <w:rFonts w:cs="Times New Roman"/>
@@ -1586,7 +1543,6 @@
         </w:rPr>
         <w:t>xx.x</w:t>
       </w:r>
-      <w:proofErr w:type="spellEnd"/>
       <w:r>
         <w:rPr>
           <w:rFonts w:cs="Times New Roman"/>
@@ -1648,8 +1604,6 @@
         </w:rPr>
         <w:tab/>
       </w:r>
-      <w:proofErr w:type="spellStart"/>
-      <w:proofErr w:type="gramStart"/>
       <w:r>
         <w:rPr>
           <w:rFonts w:cs="Times New Roman"/>
@@ -1657,8 +1611,6 @@
         </w:rPr>
         <w:t>x.xx</w:t>
       </w:r>
-      <w:proofErr w:type="spellEnd"/>
-      <w:proofErr w:type="gramEnd"/>
       <w:r>
         <w:rPr>
           <w:rFonts w:cs="Times New Roman"/>
@@ -1828,14 +1780,7 @@
           <w:rFonts w:cs="Times New Roman"/>
           <w:color w:val="000000"/>
         </w:rPr>
-        <w:t xml:space="preserve"> and </w:t>
-      </w:r>
-      <w:r>
-        <w:rPr>
-          <w:rFonts w:cs="Times New Roman"/>
-          <w:color w:val="000000"/>
-        </w:rPr>
-        <w:t>all the possibilities if more position</w:t>
+        <w:t xml:space="preserve"> and all the possibilities if more position</w:t>
       </w:r>
       <w:r>
         <w:rPr>
@@ -2330,7 +2275,23 @@
           <w:rFonts w:cs="Times New Roman"/>
           <w:color w:val="000000"/>
         </w:rPr>
-        <w:t xml:space="preserve">equal size or make a number equal to the size of given positions. </w:t>
+        <w:t xml:space="preserve">equal size </w:t>
+      </w:r>
+      <w:r>
+        <w:rPr>
+          <w:rFonts w:cs="Times New Roman"/>
+          <w:color w:val="000000"/>
+        </w:rPr>
+        <w:t xml:space="preserve">for arithmetic </w:t>
+      </w:r>
+      <w:bookmarkStart w:id="1" w:name="_GoBack"/>
+      <w:bookmarkEnd w:id="1"/>
+      <w:r>
+        <w:rPr>
+          <w:rFonts w:cs="Times New Roman"/>
+          <w:color w:val="000000"/>
+        </w:rPr>
+        <w:t xml:space="preserve">or make a number equal to the size of given positions. </w:t>
       </w:r>
     </w:p>
     <w:p>
@@ -2731,16 +2692,7 @@
           <w:rFonts w:cs="Times New Roman"/>
           <w:color w:val="000000"/>
         </w:rPr>
-        <w:t xml:space="preserve">Show that in 2’s complement binary system, the highest significant position acts </w:t>
-      </w:r>
-      <w:bookmarkStart w:id="1" w:name="_GoBack"/>
-      <w:bookmarkEnd w:id="1"/>
-      <w:r>
-        <w:rPr>
-          <w:rFonts w:cs="Times New Roman"/>
-          <w:color w:val="000000"/>
-        </w:rPr>
-        <w:t xml:space="preserve">like a sign </w:t>
+        <w:t xml:space="preserve">Show that in 2’s complement binary system, the highest significant position acts like a sign </w:t>
       </w:r>
       <w:r>
         <w:rPr>
@@ -2837,21 +2789,7 @@
           <w:rFonts w:cs="Times New Roman"/>
           <w:color w:val="000000"/>
         </w:rPr>
-        <w:t>2</w:t>
-      </w:r>
-      <w:r>
-        <w:rPr>
-          <w:rFonts w:cs="Times New Roman"/>
-          <w:color w:val="000000"/>
-        </w:rPr>
-        <w:t>×</w:t>
-      </w:r>
-      <w:r>
-        <w:rPr>
-          <w:rFonts w:cs="Times New Roman"/>
-          <w:color w:val="000000"/>
-        </w:rPr>
-        <w:t>2</w:t>
+        <w:t>2×2</w:t>
       </w:r>
       <w:r>
         <w:rPr>
@@ -7775,7 +7713,7 @@
 </file>
 
 <file path=customXml/itemProps1.xml><?xml version="1.0" encoding="utf-8"?>
-<ds:datastoreItem xmlns:ds="http://schemas.openxmlformats.org/officeDocument/2006/customXml" ds:itemID="{49F6BB12-52B2-42E1-B985-F42DD3F6AF2E}">
+<ds:datastoreItem xmlns:ds="http://schemas.openxmlformats.org/officeDocument/2006/customXml" ds:itemID="{EE7DDA93-9508-4F15-8E7E-0307A745BB9D}">
   <ds:schemaRefs>
     <ds:schemaRef ds:uri="http://schemas.openxmlformats.org/officeDocument/2006/bibliography"/>
   </ds:schemaRefs>

--- a/Lectures/W03_Number_Systems_Boolean_Gates/Assignments/COMP2650_Computer_Architecture_I_Digital_Design_Lecture_Assignment_Lec02_Fall_2020.docx
+++ b/Lectures/W03_Number_Systems_Boolean_Gates/Assignments/COMP2650_Computer_Architecture_I_Digital_Design_Lecture_Assignment_Lec02_Fall_2020.docx
@@ -344,13 +344,23 @@
                 <w:szCs w:val="20"/>
               </w:rPr>
             </w:pPr>
+            <w:proofErr w:type="spellStart"/>
             <w:r>
               <w:rPr>
                 <w:rFonts w:cs="Times New Roman"/>
                 <w:sz w:val="20"/>
                 <w:szCs w:val="20"/>
               </w:rPr>
-              <w:t>Lec 02</w:t>
+              <w:t>Lec</w:t>
+            </w:r>
+            <w:proofErr w:type="spellEnd"/>
+            <w:r>
+              <w:rPr>
+                <w:rFonts w:cs="Times New Roman"/>
+                <w:sz w:val="20"/>
+                <w:szCs w:val="20"/>
+              </w:rPr>
+              <w:t xml:space="preserve"> 02</w:t>
             </w:r>
           </w:p>
         </w:tc>
@@ -491,6 +501,7 @@
               <w:t xml:space="preserve">Wednesday Midnight </w:t>
             </w:r>
             <w:hyperlink r:id="rId10" w:history="1">
+              <w:proofErr w:type="spellStart"/>
               <w:r>
                 <w:rPr>
                   <w:rStyle w:val="Hyperlink"/>
@@ -501,6 +512,7 @@
                 </w:rPr>
                 <w:t>AoE</w:t>
               </w:r>
+              <w:proofErr w:type="spellEnd"/>
             </w:hyperlink>
           </w:p>
         </w:tc>
@@ -870,7 +882,23 @@
           <w:rFonts w:cs="Times New Roman"/>
           <w:color w:val="000000"/>
         </w:rPr>
-        <w:t xml:space="preserve">Your name, UWinID, and student number </w:t>
+        <w:t xml:space="preserve">Your name, </w:t>
+      </w:r>
+      <w:proofErr w:type="spellStart"/>
+      <w:r>
+        <w:rPr>
+          <w:rFonts w:cs="Times New Roman"/>
+          <w:color w:val="000000"/>
+        </w:rPr>
+        <w:t>UWinID</w:t>
+      </w:r>
+      <w:proofErr w:type="spellEnd"/>
+      <w:r>
+        <w:rPr>
+          <w:rFonts w:cs="Times New Roman"/>
+          <w:color w:val="000000"/>
+        </w:rPr>
+        <w:t xml:space="preserve">, and student number </w:t>
       </w:r>
     </w:p>
     <w:p>
@@ -997,7 +1025,21 @@
         <w:rPr>
           <w:rFonts w:cs="Times New Roman"/>
         </w:rPr>
-        <w:t xml:space="preserve"> Instead of {UWinID}, use your own UWindsor account name, e.g., mine is</w:t>
+        <w:t xml:space="preserve"> Instead of {</w:t>
+      </w:r>
+      <w:proofErr w:type="spellStart"/>
+      <w:r>
+        <w:rPr>
+          <w:rFonts w:cs="Times New Roman"/>
+        </w:rPr>
+        <w:t>UWinID</w:t>
+      </w:r>
+      <w:proofErr w:type="spellEnd"/>
+      <w:r>
+        <w:rPr>
+          <w:rFonts w:cs="Times New Roman"/>
+        </w:rPr>
+        <w:t>}, use your own UWindsor account name, e.g., mine is</w:t>
       </w:r>
       <w:r>
         <w:rPr>
@@ -1536,6 +1578,7 @@
         </w:rPr>
         <w:tab/>
       </w:r>
+      <w:proofErr w:type="spellStart"/>
       <w:r>
         <w:rPr>
           <w:rFonts w:cs="Times New Roman"/>
@@ -1543,6 +1586,7 @@
         </w:rPr>
         <w:t>xx.x</w:t>
       </w:r>
+      <w:proofErr w:type="spellEnd"/>
       <w:r>
         <w:rPr>
           <w:rFonts w:cs="Times New Roman"/>
@@ -1604,6 +1648,8 @@
         </w:rPr>
         <w:tab/>
       </w:r>
+      <w:proofErr w:type="spellStart"/>
+      <w:proofErr w:type="gramStart"/>
       <w:r>
         <w:rPr>
           <w:rFonts w:cs="Times New Roman"/>
@@ -1611,6 +1657,8 @@
         </w:rPr>
         <w:t>x.xx</w:t>
       </w:r>
+      <w:proofErr w:type="spellEnd"/>
+      <w:proofErr w:type="gramEnd"/>
       <w:r>
         <w:rPr>
           <w:rFonts w:cs="Times New Roman"/>
@@ -2084,13 +2132,6 @@
           <w:rFonts w:cs="Times New Roman"/>
           <w:color w:val="000000"/>
         </w:rPr>
-        <w:t xml:space="preserve"> </w:t>
-      </w:r>
-      <w:r>
-        <w:rPr>
-          <w:rFonts w:cs="Times New Roman"/>
-          <w:color w:val="000000"/>
-        </w:rPr>
         <w:t>(1001011)</w:t>
       </w:r>
       <w:r>
@@ -2284,8 +2325,6 @@
         </w:rPr>
         <w:t xml:space="preserve">for arithmetic </w:t>
       </w:r>
-      <w:bookmarkStart w:id="1" w:name="_GoBack"/>
-      <w:bookmarkEnd w:id="1"/>
       <w:r>
         <w:rPr>
           <w:rFonts w:cs="Times New Roman"/>
@@ -2366,8 +2405,17 @@
           <w:rFonts w:cs="Times New Roman"/>
           <w:color w:val="000000"/>
         </w:rPr>
-        <w:t>, pad the numbers to 5 positions in the required base when they are in signed-magnitude and signed-radix-complement.</w:t>
-      </w:r>
+        <w:t>, pad the numbers to 5 positions in the required base when they are in signed-magnitude and signed-radix-complement</w:t>
+      </w:r>
+      <w:bookmarkStart w:id="1" w:name="_GoBack"/>
+      <w:r>
+        <w:rPr>
+          <w:rFonts w:cs="Times New Roman"/>
+          <w:color w:val="000000"/>
+        </w:rPr>
+        <w:t xml:space="preserve"> without fraction part.</w:t>
+      </w:r>
+      <w:bookmarkEnd w:id="1"/>
     </w:p>
     <w:p>
       <w:pPr>
@@ -7713,7 +7761,7 @@
 </file>
 
 <file path=customXml/itemProps1.xml><?xml version="1.0" encoding="utf-8"?>
-<ds:datastoreItem xmlns:ds="http://schemas.openxmlformats.org/officeDocument/2006/customXml" ds:itemID="{EE7DDA93-9508-4F15-8E7E-0307A745BB9D}">
+<ds:datastoreItem xmlns:ds="http://schemas.openxmlformats.org/officeDocument/2006/customXml" ds:itemID="{8C9AA01B-A101-4A60-995C-50A4E51AA4EF}">
   <ds:schemaRefs>
     <ds:schemaRef ds:uri="http://schemas.openxmlformats.org/officeDocument/2006/bibliography"/>
   </ds:schemaRefs>
